--- a/Línea Base/LB01/Desarrollo/Edutec/Análisis/Project Charter.docx
+++ b/Línea Base/LB01/Desarrollo/Edutec/Análisis/Project Charter.docx
@@ -672,10 +672,7 @@
               <w:jc w:val="center"/>
             </w:pPr>
             <w:r>
-              <w:t>0</w:t>
-            </w:r>
-            <w:r>
-              <w:t>3</w:t>
+              <w:t>03</w:t>
             </w:r>
           </w:p>
         </w:tc>
@@ -3238,7 +3235,13 @@
                     <w:jc w:val="center"/>
                   </w:pPr>
                   <w:r>
-                    <w:t>08/11/21</w:t>
+                    <w:t>0</w:t>
+                  </w:r>
+                  <w:r>
+                    <w:t>5</w:t>
+                  </w:r>
+                  <w:r>
+                    <w:t>/11/21</w:t>
                   </w:r>
                 </w:p>
               </w:tc>
@@ -3286,7 +3289,13 @@
                     <w:jc w:val="center"/>
                   </w:pPr>
                   <w:r>
-                    <w:t>08/11/21</w:t>
+                    <w:t>0</w:t>
+                  </w:r>
+                  <w:r>
+                    <w:t>5</w:t>
+                  </w:r>
+                  <w:r>
+                    <w:t>/11/21</w:t>
                   </w:r>
                 </w:p>
               </w:tc>
@@ -3331,7 +3340,13 @@
                     <w:jc w:val="center"/>
                   </w:pPr>
                   <w:r>
-                    <w:t>08/11/21</w:t>
+                    <w:t>0</w:t>
+                  </w:r>
+                  <w:r>
+                    <w:t>5</w:t>
+                  </w:r>
+                  <w:r>
+                    <w:t>/11/21</w:t>
                   </w:r>
                 </w:p>
               </w:tc>
@@ -3376,7 +3391,13 @@
                     <w:jc w:val="center"/>
                   </w:pPr>
                   <w:r>
-                    <w:t>08/11/21</w:t>
+                    <w:t>0</w:t>
+                  </w:r>
+                  <w:r>
+                    <w:t>5</w:t>
+                  </w:r>
+                  <w:r>
+                    <w:t>/11/21</w:t>
                   </w:r>
                 </w:p>
               </w:tc>
@@ -3421,7 +3442,13 @@
                     <w:jc w:val="center"/>
                   </w:pPr>
                   <w:r>
-                    <w:t>08/11/21</w:t>
+                    <w:t>0</w:t>
+                  </w:r>
+                  <w:r>
+                    <w:t>5</w:t>
+                  </w:r>
+                  <w:r>
+                    <w:t>/11/21</w:t>
                   </w:r>
                 </w:p>
               </w:tc>
@@ -3508,7 +3535,13 @@
                     <w:jc w:val="center"/>
                   </w:pPr>
                   <w:r>
-                    <w:t>09/11/21</w:t>
+                    <w:t>0</w:t>
+                  </w:r>
+                  <w:r>
+                    <w:t>8</w:t>
+                  </w:r>
+                  <w:r>
+                    <w:t>/11/21</w:t>
                   </w:r>
                 </w:p>
               </w:tc>
@@ -3814,7 +3847,10 @@
                     <w:jc w:val="center"/>
                   </w:pPr>
                   <w:r>
-                    <w:t>29</w:t>
+                    <w:t>2</w:t>
+                  </w:r>
+                  <w:r>
+                    <w:t>3</w:t>
                   </w:r>
                   <w:r>
                     <w:t>/12/21</w:t>
@@ -3865,7 +3901,7 @@
                     <w:t>2</w:t>
                   </w:r>
                   <w:r>
-                    <w:t>9</w:t>
+                    <w:t>3</w:t>
                   </w:r>
                   <w:r>
                     <w:t>/1</w:t>
@@ -3919,7 +3955,7 @@
                     <w:jc w:val="center"/>
                   </w:pPr>
                   <w:r>
-                    <w:t>30</w:t>
+                    <w:t>24</w:t>
                   </w:r>
                   <w:r>
                     <w:t>/12/21</w:t>
@@ -4009,19 +4045,22 @@
                     <w:jc w:val="center"/>
                   </w:pPr>
                   <w:r>
-                    <w:t>03</w:t>
+                    <w:t>27</w:t>
                   </w:r>
                   <w:r>
                     <w:t>/</w:t>
                   </w:r>
                   <w:r>
-                    <w:t>01</w:t>
+                    <w:t>12</w:t>
                   </w:r>
                   <w:r>
                     <w:t>/</w:t>
                   </w:r>
                   <w:r>
-                    <w:t>22</w:t>
+                    <w:t>2</w:t>
+                  </w:r>
+                  <w:r>
+                    <w:t>1</w:t>
                   </w:r>
                 </w:p>
               </w:tc>
@@ -4066,7 +4105,10 @@
                     <w:jc w:val="center"/>
                   </w:pPr>
                   <w:r>
-                    <w:t>18</w:t>
+                    <w:t>1</w:t>
+                  </w:r>
+                  <w:r>
+                    <w:t>3</w:t>
                   </w:r>
                   <w:r>
                     <w:t>/01/22</w:t>
@@ -4114,7 +4156,10 @@
                     <w:jc w:val="center"/>
                   </w:pPr>
                   <w:r>
-                    <w:t>18</w:t>
+                    <w:t>1</w:t>
+                  </w:r>
+                  <w:r>
+                    <w:t>3</w:t>
                   </w:r>
                   <w:r>
                     <w:t>/</w:t>
@@ -4171,7 +4216,10 @@
                     <w:jc w:val="center"/>
                   </w:pPr>
                   <w:r>
-                    <w:t>19</w:t>
+                    <w:t>1</w:t>
+                  </w:r>
+                  <w:r>
+                    <w:t>4</w:t>
                   </w:r>
                   <w:r>
                     <w:t>/01/22</w:t>
@@ -4270,7 +4318,7 @@
                     <w:jc w:val="center"/>
                   </w:pPr>
                   <w:r>
-                    <w:t>19</w:t>
+                    <w:t>20</w:t>
                   </w:r>
                   <w:r>
                     <w:t>/01/22</w:t>
